--- a/25.02.2019/Agendas-and-minutes-of-every-meeting.docx
+++ b/25.02.2019/Agendas-and-minutes-of-every-meeting.docx
@@ -2716,7 +2716,7 @@
           <w:numId w:val="3"/>
         </w:numPr>
       </w:pPr>
-      <w:bookmarkStart w:id="2" w:name="_Toc869467"/>
+      <w:bookmarkStart w:id="1" w:name="_Toc869467"/>
       <w:r>
         <w:t>Time and place of the meet</w:t>
       </w:r>
@@ -2726,7 +2726,7 @@
       <w:r>
         <w:t>ng</w:t>
       </w:r>
-      <w:bookmarkEnd w:id="2"/>
+      <w:bookmarkEnd w:id="1"/>
     </w:p>
     <w:p/>
     <w:p>
@@ -2742,11 +2742,11 @@
           <w:numId w:val="3"/>
         </w:numPr>
       </w:pPr>
-      <w:bookmarkStart w:id="3" w:name="_Toc869468"/>
+      <w:bookmarkStart w:id="2" w:name="_Toc869468"/>
       <w:r>
         <w:t>Topics &amp; questions of the meeting</w:t>
       </w:r>
-      <w:bookmarkEnd w:id="3"/>
+      <w:bookmarkEnd w:id="2"/>
     </w:p>
     <w:p/>
     <w:p>
@@ -2762,7 +2762,7 @@
           <w:numId w:val="3"/>
         </w:numPr>
       </w:pPr>
-      <w:bookmarkStart w:id="4" w:name="_Toc869469"/>
+      <w:bookmarkStart w:id="3" w:name="_Toc869469"/>
       <w:r>
         <w:t>Minute</w:t>
       </w:r>
@@ -2772,7 +2772,7 @@
       <w:r>
         <w:t>of the meeting</w:t>
       </w:r>
-      <w:bookmarkEnd w:id="4"/>
+      <w:bookmarkEnd w:id="3"/>
     </w:p>
     <w:p/>
     <w:p>
@@ -2862,7 +2862,7 @@
                                 <w:numId w:val="1"/>
                               </w:numPr>
                             </w:pPr>
-                            <w:bookmarkStart w:id="5" w:name="_Toc869470"/>
+                            <w:bookmarkStart w:id="4" w:name="_Toc869470"/>
                             <w:r>
                               <w:t xml:space="preserve">Week </w:t>
                             </w:r>
@@ -2872,7 +2872,7 @@
                             <w:r>
                               <w:t xml:space="preserve"> meeting</w:t>
                             </w:r>
-                            <w:bookmarkEnd w:id="5"/>
+                            <w:bookmarkEnd w:id="4"/>
                           </w:p>
                         </w:txbxContent>
                       </wps:txbx>
@@ -2950,11 +2950,11 @@
           <w:numId w:val="12"/>
         </w:numPr>
       </w:pPr>
-      <w:bookmarkStart w:id="7" w:name="_Toc869471"/>
+      <w:bookmarkStart w:id="5" w:name="_Toc869471"/>
       <w:r>
         <w:t>Time and place of the meeting</w:t>
       </w:r>
-      <w:bookmarkEnd w:id="7"/>
+      <w:bookmarkEnd w:id="5"/>
     </w:p>
     <w:p/>
     <w:p>
@@ -2982,11 +2982,11 @@
           <w:numId w:val="12"/>
         </w:numPr>
       </w:pPr>
-      <w:bookmarkStart w:id="8" w:name="_Toc869472"/>
+      <w:bookmarkStart w:id="6" w:name="_Toc869472"/>
       <w:r>
         <w:t>Topics &amp; questions of the meeting</w:t>
       </w:r>
-      <w:bookmarkEnd w:id="8"/>
+      <w:bookmarkEnd w:id="6"/>
     </w:p>
     <w:p/>
     <w:p>
@@ -3090,11 +3090,11 @@
           <w:numId w:val="12"/>
         </w:numPr>
       </w:pPr>
-      <w:bookmarkStart w:id="9" w:name="_Toc869473"/>
+      <w:bookmarkStart w:id="7" w:name="_Toc869473"/>
       <w:r>
         <w:t>Minutes of the meeting</w:t>
       </w:r>
-      <w:bookmarkEnd w:id="9"/>
+      <w:bookmarkEnd w:id="7"/>
     </w:p>
     <w:p/>
     <w:p/>
@@ -3198,13 +3198,7 @@
                               </w:numPr>
                             </w:pPr>
                             <w:r>
-                              <w:t xml:space="preserve">Week </w:t>
-                            </w:r>
-                            <w:r>
-                              <w:t>3</w:t>
-                            </w:r>
-                            <w:r>
-                              <w:t xml:space="preserve"> meeting</w:t>
+                              <w:t>Week 3 meeting</w:t>
                             </w:r>
                           </w:p>
                         </w:txbxContent>
@@ -3300,10 +3294,7 @@
         <w:t>second</w:t>
       </w:r>
       <w:r>
-        <w:t xml:space="preserve"> floor (Fontys University), time: </w:t>
-      </w:r>
-      <w:r>
-        <w:t>12:45 – 1:15 pm</w:t>
+        <w:t xml:space="preserve"> floor (Fontys University), time: 12:45 – 1:15 pm</w:t>
       </w:r>
     </w:p>
     <w:p>
@@ -3386,15 +3377,7 @@
     <w:p/>
     <w:p>
       <w:r>
-        <w:t xml:space="preserve">The tutor told the team that in minutes you fill in what was said in the meeting. The tutor told </w:t>
-      </w:r>
-      <w:proofErr w:type="spellStart"/>
-      <w:r>
-        <w:t>the</w:t>
-      </w:r>
-      <w:proofErr w:type="spellEnd"/>
-      <w:r>
-        <w:t xml:space="preserve"> team that we can simulate the payment because it would be to complicate and </w:t>
+        <w:t xml:space="preserve">The tutor told the team that in minutes you fill in what was said in the meeting. The tutor told the team that we can simulate the payment because it would be to complicate and </w:t>
       </w:r>
       <w:r>
         <w:rPr>
@@ -3551,13 +3534,7 @@
                               </w:numPr>
                             </w:pPr>
                             <w:r>
-                              <w:t xml:space="preserve">Week </w:t>
-                            </w:r>
-                            <w:r>
-                              <w:t>4</w:t>
-                            </w:r>
-                            <w:r>
-                              <w:t xml:space="preserve"> meeting</w:t>
+                              <w:t>Week 4 meeting</w:t>
                             </w:r>
                           </w:p>
                         </w:txbxContent>
@@ -3721,9 +3698,39 @@
     <w:p/>
     <w:p/>
     <w:p>
-      <w:bookmarkStart w:id="10" w:name="_GoBack"/>
-      <w:bookmarkEnd w:id="10"/>
-    </w:p>
+      <w:pPr>
+        <w:pStyle w:val="Heading1"/>
+        <w:numPr>
+          <w:ilvl w:val="1"/>
+          <w:numId w:val="16"/>
+        </w:numPr>
+      </w:pPr>
+      <w:r>
+        <w:t xml:space="preserve"> </w:t>
+      </w:r>
+      <w:r>
+        <w:t>Minutes of the meeting</w:t>
+      </w:r>
+    </w:p>
+    <w:p>
+      <w:pPr>
+        <w:pStyle w:val="ListParagraph"/>
+        <w:ind w:left="456"/>
+        <w:rPr>
+          <w:lang w:val="en-GB"/>
+        </w:rPr>
+      </w:pPr>
+      <w:bookmarkStart w:id="8" w:name="_GoBack"/>
+      <w:bookmarkEnd w:id="8"/>
+      <w:r>
+        <w:rPr>
+          <w:lang w:val="en-GB"/>
+        </w:rPr>
+        <w:t>The tutor told us that from now on we should push documents via our own machine. Documents should be uploaded as a pdf. Look into URS and Sequence diagrams. There can be changes to designs but these changes should be documented. Write a short description of project and team in readme. Try to have deliverables for block 1 by week 7.</w:t>
+      </w:r>
+    </w:p>
+    <w:p/>
+    <w:p/>
     <w:sectPr>
       <w:footerReference w:type="default" r:id="rId10"/>
       <w:type w:val="continuous"/>
@@ -3977,7 +3984,7 @@
                                   <pic:cNvPicPr/>
                                 </pic:nvPicPr>
                                 <pic:blipFill>
-                                  <a:blip r:embed="rId1">
+                                  <a:blip r:embed="rId3">
                                     <a:duotone>
                                       <a:schemeClr val="accent1">
                                         <a:shade val="45000"/>
@@ -3988,7 +3995,7 @@
                                     <a:extLst>
                                       <a:ext uri="{BEBA8EAE-BF5A-486C-A8C5-ECC9F3942E4B}">
                                         <a14:imgProps xmlns:a14="http://schemas.microsoft.com/office/drawing/2010/main">
-                                          <a14:imgLayer r:embed="rId2">
+                                          <a14:imgLayer r:embed="rId4">
                                             <a14:imgEffect>
                                               <a14:artisticGlowEdges/>
                                             </a14:imgEffect>
@@ -5050,6 +5057,119 @@
     </w:lvl>
   </w:abstractNum>
   <w:abstractNum w:abstractNumId="7" w15:restartNumberingAfterBreak="0">
+    <w:nsid w:val="361D3D83"/>
+    <w:multiLevelType w:val="multilevel"/>
+    <w:tmpl w:val="0A6AD29A"/>
+    <w:lvl w:ilvl="0">
+      <w:start w:val="3"/>
+      <w:numFmt w:val="decimal"/>
+      <w:lvlText w:val="%1"/>
+      <w:lvlJc w:val="left"/>
+      <w:pPr>
+        <w:ind w:left="456" w:hanging="456"/>
+      </w:pPr>
+      <w:rPr>
+        <w:rFonts w:hint="default"/>
+      </w:rPr>
+    </w:lvl>
+    <w:lvl w:ilvl="1">
+      <w:start w:val="1"/>
+      <w:numFmt w:val="decimal"/>
+      <w:lvlText w:val="%1.%2"/>
+      <w:lvlJc w:val="left"/>
+      <w:pPr>
+        <w:ind w:left="1440" w:hanging="720"/>
+      </w:pPr>
+      <w:rPr>
+        <w:rFonts w:hint="default"/>
+      </w:rPr>
+    </w:lvl>
+    <w:lvl w:ilvl="2">
+      <w:start w:val="1"/>
+      <w:numFmt w:val="decimal"/>
+      <w:lvlText w:val="%1.%2.%3"/>
+      <w:lvlJc w:val="left"/>
+      <w:pPr>
+        <w:ind w:left="2160" w:hanging="720"/>
+      </w:pPr>
+      <w:rPr>
+        <w:rFonts w:hint="default"/>
+      </w:rPr>
+    </w:lvl>
+    <w:lvl w:ilvl="3">
+      <w:start w:val="1"/>
+      <w:numFmt w:val="decimal"/>
+      <w:lvlText w:val="%1.%2.%3.%4"/>
+      <w:lvlJc w:val="left"/>
+      <w:pPr>
+        <w:ind w:left="3240" w:hanging="1080"/>
+      </w:pPr>
+      <w:rPr>
+        <w:rFonts w:hint="default"/>
+      </w:rPr>
+    </w:lvl>
+    <w:lvl w:ilvl="4">
+      <w:start w:val="1"/>
+      <w:numFmt w:val="decimal"/>
+      <w:lvlText w:val="%1.%2.%3.%4.%5"/>
+      <w:lvlJc w:val="left"/>
+      <w:pPr>
+        <w:ind w:left="4320" w:hanging="1440"/>
+      </w:pPr>
+      <w:rPr>
+        <w:rFonts w:hint="default"/>
+      </w:rPr>
+    </w:lvl>
+    <w:lvl w:ilvl="5">
+      <w:start w:val="1"/>
+      <w:numFmt w:val="decimal"/>
+      <w:lvlText w:val="%1.%2.%3.%4.%5.%6"/>
+      <w:lvlJc w:val="left"/>
+      <w:pPr>
+        <w:ind w:left="5400" w:hanging="1800"/>
+      </w:pPr>
+      <w:rPr>
+        <w:rFonts w:hint="default"/>
+      </w:rPr>
+    </w:lvl>
+    <w:lvl w:ilvl="6">
+      <w:start w:val="1"/>
+      <w:numFmt w:val="decimal"/>
+      <w:lvlText w:val="%1.%2.%3.%4.%5.%6.%7"/>
+      <w:lvlJc w:val="left"/>
+      <w:pPr>
+        <w:ind w:left="6120" w:hanging="1800"/>
+      </w:pPr>
+      <w:rPr>
+        <w:rFonts w:hint="default"/>
+      </w:rPr>
+    </w:lvl>
+    <w:lvl w:ilvl="7">
+      <w:start w:val="1"/>
+      <w:numFmt w:val="decimal"/>
+      <w:lvlText w:val="%1.%2.%3.%4.%5.%6.%7.%8"/>
+      <w:lvlJc w:val="left"/>
+      <w:pPr>
+        <w:ind w:left="7200" w:hanging="2160"/>
+      </w:pPr>
+      <w:rPr>
+        <w:rFonts w:hint="default"/>
+      </w:rPr>
+    </w:lvl>
+    <w:lvl w:ilvl="8">
+      <w:start w:val="1"/>
+      <w:numFmt w:val="decimal"/>
+      <w:lvlText w:val="%1.%2.%3.%4.%5.%6.%7.%8.%9"/>
+      <w:lvlJc w:val="left"/>
+      <w:pPr>
+        <w:ind w:left="8280" w:hanging="2520"/>
+      </w:pPr>
+      <w:rPr>
+        <w:rFonts w:hint="default"/>
+      </w:rPr>
+    </w:lvl>
+  </w:abstractNum>
+  <w:abstractNum w:abstractNumId="8" w15:restartNumberingAfterBreak="0">
     <w:nsid w:val="43710EA2"/>
     <w:multiLevelType w:val="multilevel"/>
     <w:tmpl w:val="0A6AD29A"/>
@@ -5162,7 +5282,7 @@
       </w:rPr>
     </w:lvl>
   </w:abstractNum>
-  <w:abstractNum w:abstractNumId="8" w15:restartNumberingAfterBreak="0">
+  <w:abstractNum w:abstractNumId="9" w15:restartNumberingAfterBreak="0">
     <w:nsid w:val="44175BC6"/>
     <w:multiLevelType w:val="multilevel"/>
     <w:tmpl w:val="FB36C868"/>
@@ -5275,7 +5395,7 @@
       </w:rPr>
     </w:lvl>
   </w:abstractNum>
-  <w:abstractNum w:abstractNumId="9" w15:restartNumberingAfterBreak="0">
+  <w:abstractNum w:abstractNumId="10" w15:restartNumberingAfterBreak="0">
     <w:nsid w:val="5BD4198B"/>
     <w:multiLevelType w:val="hybridMultilevel"/>
     <w:tmpl w:val="DC3ED272"/>
@@ -5366,7 +5486,7 @@
       </w:pPr>
     </w:lvl>
   </w:abstractNum>
-  <w:abstractNum w:abstractNumId="10" w15:restartNumberingAfterBreak="0">
+  <w:abstractNum w:abstractNumId="11" w15:restartNumberingAfterBreak="0">
     <w:nsid w:val="5EDF4940"/>
     <w:multiLevelType w:val="hybridMultilevel"/>
     <w:tmpl w:val="BEC8A1DA"/>
@@ -5479,7 +5599,7 @@
       </w:rPr>
     </w:lvl>
   </w:abstractNum>
-  <w:abstractNum w:abstractNumId="11" w15:restartNumberingAfterBreak="0">
+  <w:abstractNum w:abstractNumId="12" w15:restartNumberingAfterBreak="0">
     <w:nsid w:val="643D3649"/>
     <w:multiLevelType w:val="hybridMultilevel"/>
     <w:tmpl w:val="916205D4"/>
@@ -5592,7 +5712,7 @@
       </w:rPr>
     </w:lvl>
   </w:abstractNum>
-  <w:abstractNum w:abstractNumId="12" w15:restartNumberingAfterBreak="0">
+  <w:abstractNum w:abstractNumId="13" w15:restartNumberingAfterBreak="0">
     <w:nsid w:val="6721241B"/>
     <w:multiLevelType w:val="hybridMultilevel"/>
     <w:tmpl w:val="DC3ED272"/>
@@ -5683,7 +5803,7 @@
       </w:pPr>
     </w:lvl>
   </w:abstractNum>
-  <w:abstractNum w:abstractNumId="13" w15:restartNumberingAfterBreak="0">
+  <w:abstractNum w:abstractNumId="14" w15:restartNumberingAfterBreak="0">
     <w:nsid w:val="6FA71ECF"/>
     <w:multiLevelType w:val="hybridMultilevel"/>
     <w:tmpl w:val="C9241602"/>
@@ -5795,7 +5915,7 @@
       </w:rPr>
     </w:lvl>
   </w:abstractNum>
-  <w:abstractNum w:abstractNumId="14" w15:restartNumberingAfterBreak="0">
+  <w:abstractNum w:abstractNumId="15" w15:restartNumberingAfterBreak="0">
     <w:nsid w:val="6FB0739C"/>
     <w:multiLevelType w:val="hybridMultilevel"/>
     <w:tmpl w:val="00DC4CCE"/>
@@ -5908,7 +6028,7 @@
       </w:rPr>
     </w:lvl>
   </w:abstractNum>
-  <w:abstractNum w:abstractNumId="15" w15:restartNumberingAfterBreak="0">
+  <w:abstractNum w:abstractNumId="16" w15:restartNumberingAfterBreak="0">
     <w:nsid w:val="7602791B"/>
     <w:multiLevelType w:val="multilevel"/>
     <w:tmpl w:val="ABBA7BA2"/>
@@ -6031,16 +6151,16 @@
     <w:abstractNumId w:val="6"/>
   </w:num>
   <w:num w:numId="4">
-    <w:abstractNumId w:val="15"/>
+    <w:abstractNumId w:val="16"/>
   </w:num>
   <w:num w:numId="5">
     <w:abstractNumId w:val="0"/>
   </w:num>
   <w:num w:numId="6">
-    <w:abstractNumId w:val="9"/>
+    <w:abstractNumId w:val="10"/>
   </w:num>
   <w:num w:numId="7">
-    <w:abstractNumId w:val="12"/>
+    <w:abstractNumId w:val="13"/>
   </w:num>
   <w:num w:numId="8">
     <w:abstractNumId w:val="4"/>
@@ -6049,25 +6169,28 @@
     <w:abstractNumId w:val="5"/>
   </w:num>
   <w:num w:numId="10">
+    <w:abstractNumId w:val="15"/>
+  </w:num>
+  <w:num w:numId="11">
     <w:abstractNumId w:val="14"/>
   </w:num>
-  <w:num w:numId="11">
-    <w:abstractNumId w:val="13"/>
+  <w:num w:numId="12">
+    <w:abstractNumId w:val="9"/>
   </w:num>
-  <w:num w:numId="12">
+  <w:num w:numId="13">
+    <w:abstractNumId w:val="12"/>
+  </w:num>
+  <w:num w:numId="14">
     <w:abstractNumId w:val="8"/>
   </w:num>
-  <w:num w:numId="13">
+  <w:num w:numId="15">
     <w:abstractNumId w:val="11"/>
-  </w:num>
-  <w:num w:numId="14">
-    <w:abstractNumId w:val="7"/>
-  </w:num>
-  <w:num w:numId="15">
-    <w:abstractNumId w:val="10"/>
   </w:num>
   <w:num w:numId="16">
     <w:abstractNumId w:val="2"/>
+  </w:num>
+  <w:num w:numId="17">
+    <w:abstractNumId w:val="7"/>
   </w:num>
   <w:numIdMacAtCleanup w:val="11"/>
 </w:numbering>
@@ -6529,6 +6652,7 @@
   <w:style w:type="character" w:default="1" w:styleId="DefaultParagraphFont">
     <w:name w:val="Default Paragraph Font"/>
     <w:uiPriority w:val="1"/>
+    <w:semiHidden/>
     <w:unhideWhenUsed/>
   </w:style>
   <w:style w:type="table" w:default="1" w:styleId="TableNormal">
@@ -7849,7 +7973,7 @@
 </file>
 
 <file path=customXml/itemProps1.xml><?xml version="1.0" encoding="utf-8"?>
-<ds:datastoreItem xmlns:ds="http://schemas.openxmlformats.org/officeDocument/2006/customXml" ds:itemID="{7AE4F4FC-15A5-4B9A-948A-D6403D7378F3}">
+<ds:datastoreItem xmlns:ds="http://schemas.openxmlformats.org/officeDocument/2006/customXml" ds:itemID="{0AD9F717-153A-4B42-9AA8-90979FB4C2F9}">
   <ds:schemaRefs>
     <ds:schemaRef ds:uri="http://schemas.openxmlformats.org/officeDocument/2006/bibliography"/>
   </ds:schemaRefs>
